--- a/docx/144-146_A_Traveller.docx
+++ b/docx/144-146_A_Traveller.docx
@@ -985,7 +985,7 @@
     </w:lvl>
   </w:abstractNum>
   <w:abstractNum w:abstractNumId="990">
-    <w:nsid w:val="1e1ece5b"/>
+    <w:nsid w:val="fbff9ce5"/>
     <w:multiLevelType w:val="multilevel"/>
     <w:lvl w:ilvl="0">
       <w:numFmt w:val="bullet"/>

--- a/docx/144-146_A_Traveller.docx
+++ b/docx/144-146_A_Traveller.docx
@@ -985,7 +985,7 @@
     </w:lvl>
   </w:abstractNum>
   <w:abstractNum w:abstractNumId="990">
-    <w:nsid w:val="fbff9ce5"/>
+    <w:nsid w:val="4a82ed46"/>
     <w:multiLevelType w:val="multilevel"/>
     <w:lvl w:ilvl="0">
       <w:numFmt w:val="bullet"/>

--- a/docx/144-146_A_Traveller.docx
+++ b/docx/144-146_A_Traveller.docx
@@ -9,60 +9,50 @@
       <w:bookmarkStart w:id="21" w:name="center-144"/>
       <w:bookmarkEnd w:id="21"/>
       <w:r>
-        <w:t xml:space="preserve">center [144]/</w:t>
+        <w:t xml:space="preserve">center [144]</w:t>
       </w:r>
     </w:p>
     <w:p>
       <w:pPr>
+        <w:pStyle w:val="Heading1"/>
+      </w:pPr>
+      <w:bookmarkStart w:id="22" w:name="double-rule"/>
+      <w:bookmarkEnd w:id="22"/>
+      <w:r>
+        <w:t xml:space="preserve">double rule</w:t>
+      </w:r>
+    </w:p>
+    <w:p>
+      <w:pPr>
+        <w:pStyle w:val="Heading1"/>
+      </w:pPr>
+      <w:bookmarkStart w:id="23" w:name="center-a-center-traveller"/>
+      <w:bookmarkEnd w:id="23"/>
+      <w:r>
+        <w:t xml:space="preserve">center A</w:t>
+      </w:r>
+      <w:r>
+        <w:br w:type="textWrapping"/>
+      </w:r>
+      <w:r>
+        <w:t xml:space="preserve">center TRAVELLER</w:t>
+      </w:r>
+    </w:p>
+    <w:p>
+      <w:pPr>
         <w:pStyle w:val="FirstParagraph"/>
       </w:pPr>
       <w:r>
-        <w:t xml:space="preserve">/</w:t>
-      </w:r>
-      <w:r>
-        <w:t xml:space="preserve"> </w:t>
-      </w:r>
-      <w:r>
-        <w:t xml:space="preserve">#double rule/</w:t>
-      </w:r>
-      <w:r>
-        <w:t xml:space="preserve"> </w:t>
-      </w:r>
-      <w:r>
-        <w:t xml:space="preserve">/</w:t>
-      </w:r>
-      <w:r>
-        <w:t xml:space="preserve"> </w:t>
-      </w:r>
-      <w:r>
-        <w:t xml:space="preserve">#center A/</w:t>
-      </w:r>
-      <w:r>
-        <w:t xml:space="preserve"> </w:t>
-      </w:r>
-      <w:r>
-        <w:t xml:space="preserve">#center TRAVELLER/</w:t>
-      </w:r>
-      <w:r>
-        <w:t xml:space="preserve"> </w:t>
-      </w:r>
-      <w:r>
-        <w:t xml:space="preserve">/</w:t>
-      </w:r>
-      <w:r>
-        <w:t xml:space="preserve"> </w:t>
-      </w:r>
-      <w:r>
-        <w:t xml:space="preserve">[I]s a Native of all Countries, and an Alien at/</w:t>
-      </w:r>
-      <w:r>
-        <w:t xml:space="preserve"> </w:t>
-      </w:r>
-      <w:r>
-        <w:t xml:space="preserve">[I]Home. He flies from the Place where he/</w:t>
-      </w:r>
-      <w:r>
-        <w:t xml:space="preserve"> </w:t>
+        <w:t xml:space="preserve">[I]s a Native of all Countries, and an Alien at</w:t>
+      </w:r>
+      <w:r>
+        <w:br w:type="textWrapping"/>
+      </w:r>
+      <w:r>
+        <w:t xml:space="preserve">[I]Home. He flies from the Place where he</w:t>
+      </w:r>
+      <w:r>
+        <w:br w:type="textWrapping"/>
       </w:r>
       <w:r>
         <w:t xml:space="preserve">was hatched, like a Wildgoos</w:t>
@@ -71,25 +61,19 @@
         <w:rPr>
           <w:i/>
         </w:rPr>
-        <w:t xml:space="preserve">e, and prefers all/</w:t>
-      </w:r>
-      <w:r>
-        <w:rPr>
-          <w:i/>
-        </w:rPr>
-        <w:t xml:space="preserve"> </w:t>
-      </w:r>
-      <w:r>
-        <w:rPr>
-          <w:i/>
-        </w:rPr>
-        <w:t xml:space="preserve">others before it. He has no Quarrel to it, but/</w:t>
-      </w:r>
-      <w:r>
-        <w:rPr>
-          <w:i/>
-        </w:rPr>
-        <w:t xml:space="preserve"> </w:t>
+        <w:t xml:space="preserve">e, and prefers all</w:t>
+      </w:r>
+      <w:r>
+        <w:br w:type="textWrapping"/>
+      </w:r>
+      <w:r>
+        <w:rPr>
+          <w:i/>
+        </w:rPr>
+        <w:t xml:space="preserve">others before it. He has no Quarrel to it, but</w:t>
+      </w:r>
+      <w:r>
+        <w:br w:type="textWrapping"/>
       </w:r>
       <w:r>
         <w:rPr>
@@ -104,13 +88,10 @@
         <w:rPr>
           <w:i/>
         </w:rPr>
-        <w:t xml:space="preserve">tard,/</w:t>
-      </w:r>
-      <w:r>
-        <w:rPr>
-          <w:i/>
-        </w:rPr>
-        <w:t xml:space="preserve"> </w:t>
+        <w:t xml:space="preserve">tard,</w:t>
+      </w:r>
+      <w:r>
+        <w:br w:type="textWrapping"/>
       </w:r>
       <w:r>
         <w:rPr>
@@ -128,16 +109,16 @@
         <w:t xml:space="preserve">e s</w:t>
       </w:r>
       <w:r>
-        <w:t xml:space="preserve">he is of/</w:t>
-      </w:r>
-      <w:r>
-        <w:t xml:space="preserve"> </w:t>
-      </w:r>
-      <w:r>
-        <w:t xml:space="preserve">him. He is a Merchant, that makes Voyages/</w:t>
-      </w:r>
-      <w:r>
-        <w:t xml:space="preserve"> </w:t>
+        <w:t xml:space="preserve">he is of</w:t>
+      </w:r>
+      <w:r>
+        <w:br w:type="textWrapping"/>
+      </w:r>
+      <w:r>
+        <w:t xml:space="preserve">him. He is a Merchant, that makes Voyages</w:t>
+      </w:r>
+      <w:r>
+        <w:br w:type="textWrapping"/>
       </w:r>
       <w:r>
         <w:t xml:space="preserve">into foreign Nations, to drive a Trade in Wis</w:t>
@@ -146,37 +127,28 @@
         <w:rPr>
           <w:i/>
         </w:rPr>
-        <w:t xml:space="preserve">-/</w:t>
-      </w:r>
-      <w:r>
-        <w:rPr>
-          <w:i/>
-        </w:rPr>
-        <w:t xml:space="preserve"> </w:t>
-      </w:r>
-      <w:r>
-        <w:rPr>
-          <w:i/>
-        </w:rPr>
-        <w:t xml:space="preserve">dom and Politics, and is is not for his Credit/</w:t>
-      </w:r>
-      <w:r>
-        <w:rPr>
-          <w:i/>
-        </w:rPr>
-        <w:t xml:space="preserve"> </w:t>
-      </w:r>
-      <w:r>
-        <w:rPr>
-          <w:i/>
-        </w:rPr>
-        <w:t xml:space="preserve">to have it thoughts, he has made an ill Return,/</w:t>
-      </w:r>
-      <w:r>
-        <w:rPr>
-          <w:i/>
-        </w:rPr>
-        <w:t xml:space="preserve"> </w:t>
+        <w:t xml:space="preserve">-</w:t>
+      </w:r>
+      <w:r>
+        <w:br w:type="textWrapping"/>
+      </w:r>
+      <w:r>
+        <w:rPr>
+          <w:i/>
+        </w:rPr>
+        <w:t xml:space="preserve">dom and Politics, and is is not for his Credit</w:t>
+      </w:r>
+      <w:r>
+        <w:br w:type="textWrapping"/>
+      </w:r>
+      <w:r>
+        <w:rPr>
+          <w:i/>
+        </w:rPr>
+        <w:t xml:space="preserve">to have it thoughts, he has made an ill Return,</w:t>
+      </w:r>
+      <w:r>
+        <w:br w:type="textWrapping"/>
       </w:r>
       <w:r>
         <w:rPr>
@@ -191,25 +163,19 @@
         <w:rPr>
           <w:i/>
         </w:rPr>
-        <w:t xml:space="preserve">hould allow of any of/</w:t>
-      </w:r>
-      <w:r>
-        <w:rPr>
-          <w:i/>
-        </w:rPr>
-        <w:t xml:space="preserve"> </w:t>
-      </w:r>
-      <w:r>
-        <w:rPr>
-          <w:i/>
-        </w:rPr>
-        <w:t xml:space="preserve">the Growth of his own Country. This makes/</w:t>
-      </w:r>
-      <w:r>
-        <w:rPr>
-          <w:i/>
-        </w:rPr>
-        <w:t xml:space="preserve"> </w:t>
+        <w:t xml:space="preserve">hould allow of any of</w:t>
+      </w:r>
+      <w:r>
+        <w:br w:type="textWrapping"/>
+      </w:r>
+      <w:r>
+        <w:rPr>
+          <w:i/>
+        </w:rPr>
+        <w:t xml:space="preserve">the Growth of his own Country. This makes</w:t>
+      </w:r>
+      <w:r>
+        <w:br w:type="textWrapping"/>
       </w:r>
       <w:r>
         <w:rPr>
@@ -218,22 +184,22 @@
         <w:t xml:space="preserve">him quick and blow up hims</w:t>
       </w:r>
       <w:r>
-        <w:t xml:space="preserve">elf with Admira-/</w:t>
-      </w:r>
-      <w:r>
-        <w:t xml:space="preserve"> </w:t>
-      </w:r>
-      <w:r>
-        <w:t xml:space="preserve">tion of foreign Parts, and a generous Con-/</w:t>
-      </w:r>
-      <w:r>
-        <w:t xml:space="preserve"> </w:t>
-      </w:r>
-      <w:r>
-        <w:t xml:space="preserve">tempt of Home, that all Men may admire, at/</w:t>
-      </w:r>
-      <w:r>
-        <w:t xml:space="preserve"> </w:t>
+        <w:t xml:space="preserve">elf with Admira-</w:t>
+      </w:r>
+      <w:r>
+        <w:br w:type="textWrapping"/>
+      </w:r>
+      <w:r>
+        <w:t xml:space="preserve">tion of foreign Parts, and a generous Con-</w:t>
+      </w:r>
+      <w:r>
+        <w:br w:type="textWrapping"/>
+      </w:r>
+      <w:r>
+        <w:t xml:space="preserve">tempt of Home, that all Men may admire, at</w:t>
+      </w:r>
+      <w:r>
+        <w:br w:type="textWrapping"/>
       </w:r>
       <w:r>
         <w:t xml:space="preserve">leas</w:t>
@@ -242,13 +208,10 @@
         <w:rPr>
           <w:i/>
         </w:rPr>
-        <w:t xml:space="preserve">t, the means he has had of Improvement,/</w:t>
-      </w:r>
-      <w:r>
-        <w:rPr>
-          <w:i/>
-        </w:rPr>
-        <w:t xml:space="preserve"> </w:t>
+        <w:t xml:space="preserve">t, the means he has had of Improvement,</w:t>
+      </w:r>
+      <w:r>
+        <w:br w:type="textWrapping"/>
       </w:r>
       <w:r>
         <w:rPr>
@@ -263,25 +226,19 @@
         <w:rPr>
           <w:i/>
         </w:rPr>
-        <w:t xml:space="preserve">erva-/</w:t>
-      </w:r>
-      <w:r>
-        <w:rPr>
-          <w:i/>
-        </w:rPr>
-        <w:t xml:space="preserve"> </w:t>
-      </w:r>
-      <w:r>
-        <w:rPr>
-          <w:i/>
-        </w:rPr>
-        <w:t xml:space="preserve">tions are like a Sieve, that lets the finer Flour/</w:t>
-      </w:r>
-      <w:r>
-        <w:rPr>
-          <w:i/>
-        </w:rPr>
-        <w:t xml:space="preserve"> </w:t>
+        <w:t xml:space="preserve">erva-</w:t>
+      </w:r>
+      <w:r>
+        <w:br w:type="textWrapping"/>
+      </w:r>
+      <w:r>
+        <w:rPr>
+          <w:i/>
+        </w:rPr>
+        <w:t xml:space="preserve">tions are like a Sieve, that lets the finer Flour</w:t>
+      </w:r>
+      <w:r>
+        <w:br w:type="textWrapping"/>
       </w:r>
       <w:r>
         <w:rPr>
@@ -290,7 +247,10 @@
         <w:t xml:space="preserve">pas</w:t>
       </w:r>
       <w:r>
-        <w:t xml:space="preserve">s, and retains only the Bran of Things;/</w:t>
+        <w:t xml:space="preserve">s, and retains only the Bran of Things;</w:t>
+      </w:r>
+      <w:r>
+        <w:br w:type="textWrapping"/>
       </w:r>
     </w:p>
     <w:p>
@@ -304,16 +264,14 @@
       <w:pPr>
         <w:pStyle w:val="Heading1"/>
       </w:pPr>
-      <w:bookmarkStart w:id="22" w:name="center-a-traveller.-justify-left-145"/>
-      <w:bookmarkEnd w:id="22"/>
-      <w:r>
-        <w:t xml:space="preserve">center A TRAVELLER. #justify left 145/</w:t>
-      </w:r>
-    </w:p>
-    <w:p>
-      <w:pPr>
-        <w:pStyle w:val="FirstParagraph"/>
-      </w:pPr>
+      <w:bookmarkStart w:id="24" w:name="center-a-traveller.-justify-left-145-for-his-whole-return-of-wisdom-proves-to-be-but-affectation-a-perishable-commodity-which-he-will-never-be-able-to-put-off.-he-velieve-all-mens-wits-are-at-a-stand-that-stay-at-home-and-only-those-advanced-that-travel-as-if-change-of-pasture-did-make-great-politi--cians-as-well-as-fat-calves.-he-pities-the-little-knowledge-of-truth-which-those-have-that-have-not-seen-the-world-abroad-forgetting-that-at-the-same-time-he-tells-us-how-little-credit-is-to-be-given-to-his-own-relations-and-those-of-others-that-speak-and-write-of-their-travels.-he-has-worn-his-own-language-to-rags-and-patched-it-up-with-scraps-and-ends-of-foreign--this-serves-him-for-wit-and-they-ap--plaud-one-another-accordingly.-he-believes-this-raggedness-of-his-discourse-a-great-demon--stration-of-the-improvement-of-his-knowledge-as-i-inns-of-court-i-men-intimate-their-proficiency-in-the-law-by-the-tatters-of-their-gowns--all-the-wit-he-brought-home-with-him-is-like-foreign-coin-of-a-baser-alloy-than-our-own-and-so-will-not-pass-here-without-great-loss.-all-noble-creatures-that-are-famous-in-any-vol.-ii-center-l"/>
+      <w:bookmarkEnd w:id="24"/>
+      <w:r>
+        <w:t xml:space="preserve">center A TRAVELLER. #justify left 145</w:t>
+      </w:r>
+      <w:r>
+        <w:br w:type="textWrapping"/>
+      </w:r>
       <w:r>
         <w:t xml:space="preserve">for his whole Return of Wis</w:t>
       </w:r>
@@ -321,13 +279,10 @@
         <w:rPr>
           <w:i/>
         </w:rPr>
-        <w:t xml:space="preserve">dom proves to be/</w:t>
-      </w:r>
-      <w:r>
-        <w:rPr>
-          <w:i/>
-        </w:rPr>
-        <w:t xml:space="preserve"> </w:t>
+        <w:t xml:space="preserve">dom proves to be</w:t>
+      </w:r>
+      <w:r>
+        <w:br w:type="textWrapping"/>
       </w:r>
       <w:r>
         <w:rPr>
@@ -336,16 +291,16 @@
         <w:t xml:space="preserve">but Affectation, a peris</w:t>
       </w:r>
       <w:r>
-        <w:t xml:space="preserve">hable Commodity, which/</w:t>
-      </w:r>
-      <w:r>
-        <w:t xml:space="preserve"> </w:t>
-      </w:r>
-      <w:r>
-        <w:t xml:space="preserve">he will never be able to put off. He velieve/</w:t>
-      </w:r>
-      <w:r>
-        <w:t xml:space="preserve"> </w:t>
+        <w:t xml:space="preserve">hable Commodity, which</w:t>
+      </w:r>
+      <w:r>
+        <w:br w:type="textWrapping"/>
+      </w:r>
+      <w:r>
+        <w:t xml:space="preserve">he will never be able to put off. He velieve</w:t>
+      </w:r>
+      <w:r>
+        <w:br w:type="textWrapping"/>
       </w:r>
       <w:r>
         <w:t xml:space="preserve">all Men's Wits are at a s</w:t>
@@ -357,10 +312,10 @@
         <w:t xml:space="preserve">tand, that s</w:t>
       </w:r>
       <w:r>
-        <w:t xml:space="preserve">tay at/</w:t>
-      </w:r>
-      <w:r>
-        <w:t xml:space="preserve"> </w:t>
+        <w:t xml:space="preserve">tay at</w:t>
+      </w:r>
+      <w:r>
+        <w:br w:type="textWrapping"/>
       </w:r>
       <w:r>
         <w:t xml:space="preserve">Home, and only thos</w:t>
@@ -369,13 +324,10 @@
         <w:rPr>
           <w:i/>
         </w:rPr>
-        <w:t xml:space="preserve">e advanced, that travel ;/</w:t>
-      </w:r>
-      <w:r>
-        <w:rPr>
-          <w:i/>
-        </w:rPr>
-        <w:t xml:space="preserve"> </w:t>
+        <w:t xml:space="preserve">e advanced, that travel ;</w:t>
+      </w:r>
+      <w:r>
+        <w:br w:type="textWrapping"/>
       </w:r>
       <w:r>
         <w:rPr>
@@ -384,16 +336,16 @@
         <w:t xml:space="preserve">as if Change of Pas</w:t>
       </w:r>
       <w:r>
-        <w:t xml:space="preserve">ture did make great Politi-/</w:t>
-      </w:r>
-      <w:r>
-        <w:t xml:space="preserve"> </w:t>
-      </w:r>
-      <w:r>
-        <w:t xml:space="preserve">cians, as well as fat Calves. He pities the little/</w:t>
-      </w:r>
-      <w:r>
-        <w:t xml:space="preserve"> </w:t>
+        <w:t xml:space="preserve">ture did make great Politi-</w:t>
+      </w:r>
+      <w:r>
+        <w:br w:type="textWrapping"/>
+      </w:r>
+      <w:r>
+        <w:t xml:space="preserve">cians, as well as fat Calves. He pities the little</w:t>
+      </w:r>
+      <w:r>
+        <w:br w:type="textWrapping"/>
       </w:r>
       <w:r>
         <w:t xml:space="preserve">knowledge of Truth which thos</w:t>
@@ -402,13 +354,10 @@
         <w:rPr>
           <w:i/>
         </w:rPr>
-        <w:t xml:space="preserve">e have, that/</w:t>
-      </w:r>
-      <w:r>
-        <w:rPr>
-          <w:i/>
-        </w:rPr>
-        <w:t xml:space="preserve"> </w:t>
+        <w:t xml:space="preserve">e have, that</w:t>
+      </w:r>
+      <w:r>
+        <w:br w:type="textWrapping"/>
       </w:r>
       <w:r>
         <w:rPr>
@@ -417,10 +366,10 @@
         <w:t xml:space="preserve">have not s</w:t>
       </w:r>
       <w:r>
-        <w:t xml:space="preserve">een the World abroad, forgetting,/</w:t>
-      </w:r>
-      <w:r>
-        <w:t xml:space="preserve"> </w:t>
+        <w:t xml:space="preserve">een the World abroad, forgetting,</w:t>
+      </w:r>
+      <w:r>
+        <w:br w:type="textWrapping"/>
       </w:r>
       <w:r>
         <w:t xml:space="preserve">that at the s</w:t>
@@ -429,25 +378,19 @@
         <w:rPr>
           <w:i/>
         </w:rPr>
-        <w:t xml:space="preserve">ame time he tells us, how little/</w:t>
-      </w:r>
-      <w:r>
-        <w:rPr>
-          <w:i/>
-        </w:rPr>
-        <w:t xml:space="preserve"> </w:t>
-      </w:r>
-      <w:r>
-        <w:rPr>
-          <w:i/>
-        </w:rPr>
-        <w:t xml:space="preserve">Credit is to be given to his own Relations and/</w:t>
-      </w:r>
-      <w:r>
-        <w:rPr>
-          <w:i/>
-        </w:rPr>
-        <w:t xml:space="preserve"> </w:t>
+        <w:t xml:space="preserve">ame time he tells us, how little</w:t>
+      </w:r>
+      <w:r>
+        <w:br w:type="textWrapping"/>
+      </w:r>
+      <w:r>
+        <w:rPr>
+          <w:i/>
+        </w:rPr>
+        <w:t xml:space="preserve">Credit is to be given to his own Relations and</w:t>
+      </w:r>
+      <w:r>
+        <w:br w:type="textWrapping"/>
       </w:r>
       <w:r>
         <w:rPr>
@@ -462,37 +405,28 @@
         <w:rPr>
           <w:i/>
         </w:rPr>
-        <w:t xml:space="preserve">peak and write of their/</w:t>
-      </w:r>
-      <w:r>
-        <w:rPr>
-          <w:i/>
-        </w:rPr>
-        <w:t xml:space="preserve"> </w:t>
-      </w:r>
-      <w:r>
-        <w:rPr>
-          <w:i/>
-        </w:rPr>
-        <w:t xml:space="preserve">Travels. He has worn his own Language to/</w:t>
-      </w:r>
-      <w:r>
-        <w:rPr>
-          <w:i/>
-        </w:rPr>
-        <w:t xml:space="preserve"> </w:t>
-      </w:r>
-      <w:r>
-        <w:rPr>
-          <w:i/>
-        </w:rPr>
-        <w:t xml:space="preserve">Rags, and patched it up with Scraps and Ends/</w:t>
-      </w:r>
-      <w:r>
-        <w:rPr>
-          <w:i/>
-        </w:rPr>
-        <w:t xml:space="preserve"> </w:t>
+        <w:t xml:space="preserve">peak and write of their</w:t>
+      </w:r>
+      <w:r>
+        <w:br w:type="textWrapping"/>
+      </w:r>
+      <w:r>
+        <w:rPr>
+          <w:i/>
+        </w:rPr>
+        <w:t xml:space="preserve">Travels. He has worn his own Language to</w:t>
+      </w:r>
+      <w:r>
+        <w:br w:type="textWrapping"/>
+      </w:r>
+      <w:r>
+        <w:rPr>
+          <w:i/>
+        </w:rPr>
+        <w:t xml:space="preserve">Rags, and patched it up with Scraps and Ends</w:t>
+      </w:r>
+      <w:r>
+        <w:br w:type="textWrapping"/>
       </w:r>
       <w:r>
         <w:rPr>
@@ -501,16 +435,16 @@
         <w:t xml:space="preserve">of foreign--This s</w:t>
       </w:r>
       <w:r>
-        <w:t xml:space="preserve">erves him for Wit, and they ap-/</w:t>
-      </w:r>
-      <w:r>
-        <w:t xml:space="preserve"> </w:t>
-      </w:r>
-      <w:r>
-        <w:t xml:space="preserve">plaud one another accordingly. He believes/</w:t>
-      </w:r>
-      <w:r>
-        <w:t xml:space="preserve"> </w:t>
+        <w:t xml:space="preserve">erves him for Wit, and they ap-</w:t>
+      </w:r>
+      <w:r>
+        <w:br w:type="textWrapping"/>
+      </w:r>
+      <w:r>
+        <w:t xml:space="preserve">plaud one another accordingly. He believes</w:t>
+      </w:r>
+      <w:r>
+        <w:br w:type="textWrapping"/>
       </w:r>
       <w:r>
         <w:t xml:space="preserve">this Raggednes</w:t>
@@ -528,13 +462,10 @@
         <w:rPr>
           <w:i/>
         </w:rPr>
-        <w:t xml:space="preserve">e a great Demon-/</w:t>
-      </w:r>
-      <w:r>
-        <w:rPr>
-          <w:i/>
-        </w:rPr>
-        <w:t xml:space="preserve"> </w:t>
+        <w:t xml:space="preserve">e a great Demon-</w:t>
+      </w:r>
+      <w:r>
+        <w:br w:type="textWrapping"/>
       </w:r>
       <w:r>
         <w:rPr>
@@ -543,28 +474,28 @@
         <w:t xml:space="preserve">s</w:t>
       </w:r>
       <w:r>
-        <w:t xml:space="preserve">tration of the Improvement of his Knowledge ;/</w:t>
-      </w:r>
-      <w:r>
-        <w:t xml:space="preserve"> </w:t>
-      </w:r>
-      <w:r>
-        <w:t xml:space="preserve">as (i) Inns-of-Court (i) Men intimate their Proficiency/</w:t>
-      </w:r>
-      <w:r>
-        <w:t xml:space="preserve"> </w:t>
-      </w:r>
-      <w:r>
-        <w:t xml:space="preserve">in the Law by the Tatters of their Gowns-/</w:t>
-      </w:r>
-      <w:r>
-        <w:t xml:space="preserve"> </w:t>
-      </w:r>
-      <w:r>
-        <w:t xml:space="preserve">All the Wit he brought Home with him is like/</w:t>
-      </w:r>
-      <w:r>
-        <w:t xml:space="preserve"> </w:t>
+        <w:t xml:space="preserve">tration of the Improvement of his Knowledge ;</w:t>
+      </w:r>
+      <w:r>
+        <w:br w:type="textWrapping"/>
+      </w:r>
+      <w:r>
+        <w:t xml:space="preserve">as (i) Inns-of-Court (i) Men intimate their Proficiency</w:t>
+      </w:r>
+      <w:r>
+        <w:br w:type="textWrapping"/>
+      </w:r>
+      <w:r>
+        <w:t xml:space="preserve">in the Law by the Tatters of their Gowns-</w:t>
+      </w:r>
+      <w:r>
+        <w:br w:type="textWrapping"/>
+      </w:r>
+      <w:r>
+        <w:t xml:space="preserve">All the Wit he brought Home with him is like</w:t>
+      </w:r>
+      <w:r>
+        <w:br w:type="textWrapping"/>
       </w:r>
       <w:r>
         <w:t xml:space="preserve">foreign Coin, of a bas</w:t>
@@ -573,13 +504,10 @@
         <w:rPr>
           <w:i/>
         </w:rPr>
-        <w:t xml:space="preserve">er Alloy than our own,/</w:t>
-      </w:r>
-      <w:r>
-        <w:rPr>
-          <w:i/>
-        </w:rPr>
-        <w:t xml:space="preserve"> </w:t>
+        <w:t xml:space="preserve">er Alloy than our own,</w:t>
+      </w:r>
+      <w:r>
+        <w:br w:type="textWrapping"/>
       </w:r>
       <w:r>
         <w:rPr>
@@ -597,19 +525,22 @@
         <w:t xml:space="preserve">s here without great Los</w:t>
       </w:r>
       <w:r>
-        <w:t xml:space="preserve">s./</w:t>
-      </w:r>
-      <w:r>
-        <w:t xml:space="preserve"> </w:t>
-      </w:r>
-      <w:r>
-        <w:t xml:space="preserve">All noble Creatures, that are famous in any/</w:t>
-      </w:r>
-      <w:r>
-        <w:t xml:space="preserve"> </w:t>
-      </w:r>
-      <w:r>
-        <w:t xml:space="preserve">Vol. II #Center L/</w:t>
+        <w:t xml:space="preserve">s.</w:t>
+      </w:r>
+      <w:r>
+        <w:br w:type="textWrapping"/>
+      </w:r>
+      <w:r>
+        <w:t xml:space="preserve">All noble Creatures, that are famous in any</w:t>
+      </w:r>
+      <w:r>
+        <w:br w:type="textWrapping"/>
+      </w:r>
+      <w:r>
+        <w:t xml:space="preserve">Vol. II #Center L</w:t>
+      </w:r>
+      <w:r>
+        <w:br w:type="textWrapping"/>
       </w:r>
     </w:p>
     <w:p>
@@ -624,10 +555,10 @@
         <w:pStyle w:val="FirstParagraph"/>
       </w:pPr>
       <w:r>
-        <w:t xml:space="preserve">146 A TRAVELLER./</w:t>
-      </w:r>
-      <w:r>
-        <w:t xml:space="preserve"> </w:t>
+        <w:t xml:space="preserve">146 A TRAVELLER.</w:t>
+      </w:r>
+      <w:r>
+        <w:br w:type="textWrapping"/>
       </w:r>
       <w:r>
         <w:t xml:space="preserve">one Country, degenerate by being trans</w:t>
@@ -636,13 +567,10 @@
         <w:rPr>
           <w:i/>
         </w:rPr>
-        <w:t xml:space="preserve">planted;/</w:t>
-      </w:r>
-      <w:r>
-        <w:rPr>
-          <w:i/>
-        </w:rPr>
-        <w:t xml:space="preserve"> </w:t>
+        <w:t xml:space="preserve">planted;</w:t>
+      </w:r>
+      <w:r>
+        <w:br w:type="textWrapping"/>
       </w:r>
       <w:r>
         <w:rPr>
@@ -651,22 +579,22 @@
         <w:t xml:space="preserve">and thos</w:t>
       </w:r>
       <w:r>
-        <w:t xml:space="preserve">e of mean Value only improve--If it/</w:t>
-      </w:r>
-      <w:r>
-        <w:t xml:space="preserve"> </w:t>
-      </w:r>
-      <w:r>
-        <w:t xml:space="preserve">hold with Men, he falls among the Number/</w:t>
-      </w:r>
-      <w:r>
-        <w:t xml:space="preserve"> </w:t>
-      </w:r>
-      <w:r>
-        <w:t xml:space="preserve">of the latter, and his Improvements are little/</w:t>
-      </w:r>
-      <w:r>
-        <w:t xml:space="preserve"> </w:t>
+        <w:t xml:space="preserve">e of mean Value only improve--If it</w:t>
+      </w:r>
+      <w:r>
+        <w:br w:type="textWrapping"/>
+      </w:r>
+      <w:r>
+        <w:t xml:space="preserve">hold with Men, he falls among the Number</w:t>
+      </w:r>
+      <w:r>
+        <w:br w:type="textWrapping"/>
+      </w:r>
+      <w:r>
+        <w:t xml:space="preserve">of the latter, and his Improvements are little</w:t>
+      </w:r>
+      <w:r>
+        <w:br w:type="textWrapping"/>
       </w:r>
       <w:r>
         <w:t xml:space="preserve">to his Credit. All he can s</w:t>
@@ -678,10 +606,10 @@
         <w:t xml:space="preserve">ay for hims</w:t>
       </w:r>
       <w:r>
-        <w:t xml:space="preserve">elf is,/</w:t>
-      </w:r>
-      <w:r>
-        <w:t xml:space="preserve"> </w:t>
+        <w:t xml:space="preserve">elf is,</w:t>
+      </w:r>
+      <w:r>
+        <w:br w:type="textWrapping"/>
       </w:r>
       <w:r>
         <w:t xml:space="preserve">his Mind was s</w:t>
@@ -693,22 +621,22 @@
         <w:t xml:space="preserve">ick of a Cons</w:t>
       </w:r>
       <w:r>
-        <w:t xml:space="preserve">umption, and/</w:t>
-      </w:r>
-      <w:r>
-        <w:t xml:space="preserve"> </w:t>
-      </w:r>
-      <w:r>
-        <w:t xml:space="preserve">change of Air has cured him : For all his other/</w:t>
-      </w:r>
-      <w:r>
-        <w:t xml:space="preserve"> </w:t>
-      </w:r>
-      <w:r>
-        <w:t xml:space="preserve">Improvements have only been to eat in . . . ./</w:t>
-      </w:r>
-      <w:r>
-        <w:t xml:space="preserve"> </w:t>
+        <w:t xml:space="preserve">umption, and</w:t>
+      </w:r>
+      <w:r>
+        <w:br w:type="textWrapping"/>
+      </w:r>
+      <w:r>
+        <w:t xml:space="preserve">change of Air has cured him : For all his other</w:t>
+      </w:r>
+      <w:r>
+        <w:br w:type="textWrapping"/>
+      </w:r>
+      <w:r>
+        <w:t xml:space="preserve">Improvements have only been to eat in . . . .</w:t>
+      </w:r>
+      <w:r>
+        <w:br w:type="textWrapping"/>
       </w:r>
       <w:r>
         <w:t xml:space="preserve">and talk with thos</w:t>
@@ -720,16 +648,16 @@
         <w:t xml:space="preserve">e he did not unders</w:t>
       </w:r>
       <w:r>
-        <w:t xml:space="preserve">tand; to/</w:t>
-      </w:r>
-      <w:r>
-        <w:t xml:space="preserve"> </w:t>
-      </w:r>
-      <w:r>
-        <w:t xml:space="preserve">hold Intelligence with all Gazettes, and from/</w:t>
-      </w:r>
-      <w:r>
-        <w:t xml:space="preserve"> </w:t>
+        <w:t xml:space="preserve">tand; to</w:t>
+      </w:r>
+      <w:r>
+        <w:br w:type="textWrapping"/>
+      </w:r>
+      <w:r>
+        <w:t xml:space="preserve">hold Intelligence with all Gazettes, and from</w:t>
+      </w:r>
+      <w:r>
+        <w:br w:type="textWrapping"/>
       </w:r>
       <w:r>
         <w:t xml:space="preserve">the Sight of States</w:t>
@@ -738,25 +666,19 @@
         <w:rPr>
           <w:i/>
         </w:rPr>
-        <w:t xml:space="preserve">men in the Street unriddle/</w:t>
-      </w:r>
-      <w:r>
-        <w:rPr>
-          <w:i/>
-        </w:rPr>
-        <w:t xml:space="preserve"> </w:t>
-      </w:r>
-      <w:r>
-        <w:rPr>
-          <w:i/>
-        </w:rPr>
-        <w:t xml:space="preserve">the Intrigues of all their Councils, to make a/</w:t>
-      </w:r>
-      <w:r>
-        <w:rPr>
-          <w:i/>
-        </w:rPr>
-        <w:t xml:space="preserve"> </w:t>
+        <w:t xml:space="preserve">men in the Street unriddle</w:t>
+      </w:r>
+      <w:r>
+        <w:br w:type="textWrapping"/>
+      </w:r>
+      <w:r>
+        <w:rPr>
+          <w:i/>
+        </w:rPr>
+        <w:t xml:space="preserve">the Intrigues of all their Councils, to make a</w:t>
+      </w:r>
+      <w:r>
+        <w:br w:type="textWrapping"/>
       </w:r>
       <w:r>
         <w:rPr>
@@ -765,10 +687,10 @@
         <w:t xml:space="preserve">wondrous Progres</w:t>
       </w:r>
       <w:r>
-        <w:t xml:space="preserve">s into Knowledge by riding/</w:t>
-      </w:r>
-      <w:r>
-        <w:t xml:space="preserve"> </w:t>
+        <w:t xml:space="preserve">s into Knowledge by riding</w:t>
+      </w:r>
+      <w:r>
+        <w:br w:type="textWrapping"/>
       </w:r>
       <w:r>
         <w:t xml:space="preserve">with a Mes</w:t>
@@ -780,22 +702,22 @@
         <w:t xml:space="preserve">s</w:t>
       </w:r>
       <w:r>
-        <w:t xml:space="preserve">enger, and advance In Politics by/</w:t>
-      </w:r>
-      <w:r>
-        <w:t xml:space="preserve"> </w:t>
-      </w:r>
-      <w:r>
-        <w:t xml:space="preserve">mounting of a Mule, run through all Sorts of/</w:t>
-      </w:r>
-      <w:r>
-        <w:t xml:space="preserve"> </w:t>
-      </w:r>
-      <w:r>
-        <w:t xml:space="preserve">Learning in a Waggon, and found all Depths/</w:t>
-      </w:r>
-      <w:r>
-        <w:t xml:space="preserve"> </w:t>
+        <w:t xml:space="preserve">enger, and advance In Politics by</w:t>
+      </w:r>
+      <w:r>
+        <w:br w:type="textWrapping"/>
+      </w:r>
+      <w:r>
+        <w:t xml:space="preserve">mounting of a Mule, run through all Sorts of</w:t>
+      </w:r>
+      <w:r>
+        <w:br w:type="textWrapping"/>
+      </w:r>
+      <w:r>
+        <w:t xml:space="preserve">Learning in a Waggon, and found all Depths</w:t>
+      </w:r>
+      <w:r>
+        <w:br w:type="textWrapping"/>
       </w:r>
       <w:r>
         <w:t xml:space="preserve">of Arts in Felucca, ride pos</w:t>
@@ -804,25 +726,19 @@
         <w:rPr>
           <w:i/>
         </w:rPr>
-        <w:t xml:space="preserve">t into the Secrets/</w:t>
-      </w:r>
-      <w:r>
-        <w:rPr>
-          <w:i/>
-        </w:rPr>
-        <w:t xml:space="preserve"> </w:t>
-      </w:r>
-      <w:r>
-        <w:rPr>
-          <w:i/>
-        </w:rPr>
-        <w:t xml:space="preserve">of all States, and grow acquainted with their/</w:t>
-      </w:r>
-      <w:r>
-        <w:rPr>
-          <w:i/>
-        </w:rPr>
-        <w:t xml:space="preserve"> </w:t>
+        <w:t xml:space="preserve">t into the Secrets</w:t>
+      </w:r>
+      <w:r>
+        <w:br w:type="textWrapping"/>
+      </w:r>
+      <w:r>
+        <w:rPr>
+          <w:i/>
+        </w:rPr>
+        <w:t xml:space="preserve">of all States, and grow acquainted with their</w:t>
+      </w:r>
+      <w:r>
+        <w:br w:type="textWrapping"/>
       </w:r>
       <w:r>
         <w:rPr>
@@ -840,22 +756,22 @@
         <w:t xml:space="preserve">igns in Inns and Hos</w:t>
       </w:r>
       <w:r>
-        <w:t xml:space="preserve">tleries; for cer-/</w:t>
-      </w:r>
-      <w:r>
-        <w:t xml:space="preserve"> </w:t>
-      </w:r>
-      <w:r>
-        <w:t xml:space="preserve">tainly there is great Virtue in Highways and/</w:t>
-      </w:r>
-      <w:r>
-        <w:t xml:space="preserve"> </w:t>
-      </w:r>
-      <w:r>
-        <w:t xml:space="preserve">Hedges to make an able Man, and a good/</w:t>
-      </w:r>
-      <w:r>
-        <w:t xml:space="preserve"> </w:t>
+        <w:t xml:space="preserve">tleries; for cer-</w:t>
+      </w:r>
+      <w:r>
+        <w:br w:type="textWrapping"/>
+      </w:r>
+      <w:r>
+        <w:t xml:space="preserve">tainly there is great Virtue in Highways and</w:t>
+      </w:r>
+      <w:r>
+        <w:br w:type="textWrapping"/>
+      </w:r>
+      <w:r>
+        <w:t xml:space="preserve">Hedges to make an able Man, and a good</w:t>
+      </w:r>
+      <w:r>
+        <w:br w:type="textWrapping"/>
       </w:r>
       <w:r>
         <w:t xml:space="preserve">Pros</w:t>
@@ -867,7 +783,10 @@
         <w:t xml:space="preserve">pect cannot but let him s</w:t>
       </w:r>
       <w:r>
-        <w:t xml:space="preserve">ee far into Things./</w:t>
+        <w:t xml:space="preserve">ee far into Things.</w:t>
+      </w:r>
+      <w:r>
+        <w:br w:type="textWrapping"/>
       </w:r>
     </w:p>
     <w:p>
@@ -985,7 +904,7 @@
     </w:lvl>
   </w:abstractNum>
   <w:abstractNum w:abstractNumId="990">
-    <w:nsid w:val="4a82ed46"/>
+    <w:nsid w:val="4ec51a8c"/>
     <w:multiLevelType w:val="multilevel"/>
     <w:lvl w:ilvl="0">
       <w:numFmt w:val="bullet"/>

--- a/docx/144-146_A_Traveller.docx
+++ b/docx/144-146_A_Traveller.docx
@@ -904,7 +904,7 @@
     </w:lvl>
   </w:abstractNum>
   <w:abstractNum w:abstractNumId="990">
-    <w:nsid w:val="4ec51a8c"/>
+    <w:nsid w:val="b599b69a"/>
     <w:multiLevelType w:val="multilevel"/>
     <w:lvl w:ilvl="0">
       <w:numFmt w:val="bullet"/>

--- a/docx/144-146_A_Traveller.docx
+++ b/docx/144-146_A_Traveller.docx
@@ -904,7 +904,7 @@
     </w:lvl>
   </w:abstractNum>
   <w:abstractNum w:abstractNumId="990">
-    <w:nsid w:val="b599b69a"/>
+    <w:nsid w:val="89293181"/>
     <w:multiLevelType w:val="multilevel"/>
     <w:lvl w:ilvl="0">
       <w:numFmt w:val="bullet"/>

--- a/docx/144-146_A_Traveller.docx
+++ b/docx/144-146_A_Traveller.docx
@@ -904,7 +904,7 @@
     </w:lvl>
   </w:abstractNum>
   <w:abstractNum w:abstractNumId="990">
-    <w:nsid w:val="89293181"/>
+    <w:nsid w:val="48d0b8f4"/>
     <w:multiLevelType w:val="multilevel"/>
     <w:lvl w:ilvl="0">
       <w:numFmt w:val="bullet"/>
